--- a/src/statics/files/2020/Звіт.docx
+++ b/src/statics/files/2020/Звіт.docx
@@ -38,7 +38,7 @@
           <w:szCs w:val="48"/>
           <w:lang w:val="en-US" w:eastAsia="uk-UA"/>
         </w:rPr>
-        <w:t>9</w:t>
+        <w:t>8</w:t>
       </w:r>
       <w:r>
         <w:rPr>
@@ -62,7 +62,7 @@
           <w:szCs w:val="48"/>
           <w:lang w:val="en-US" w:eastAsia="uk-UA"/>
         </w:rPr>
-        <w:t>20</w:t>
+        <w:t>19</w:t>
       </w:r>
       <w:r>
         <w:rPr>
@@ -94,27 +94,7 @@
           <w:szCs w:val="24"/>
           <w:lang w:eastAsia="uk-UA"/>
         </w:rPr>
-        <w:t xml:space="preserve">Діяльність колективу </w:t>
-      </w:r>
-      <w:proofErr w:type="spellStart"/>
-      <w:r>
-        <w:rPr>
-          <w:rFonts w:ascii="Times New Roman" w:eastAsia="Times New Roman" w:hAnsi="Times New Roman" w:cs="Times New Roman"/>
-          <w:sz w:val="24"/>
-          <w:szCs w:val="24"/>
-          <w:lang w:eastAsia="uk-UA"/>
-        </w:rPr>
-        <w:t>Симонівського</w:t>
-      </w:r>
-      <w:proofErr w:type="spellEnd"/>
-      <w:r>
-        <w:rPr>
-          <w:rFonts w:ascii="Times New Roman" w:eastAsia="Times New Roman" w:hAnsi="Times New Roman" w:cs="Times New Roman"/>
-          <w:sz w:val="24"/>
-          <w:szCs w:val="24"/>
-          <w:lang w:eastAsia="uk-UA"/>
-        </w:rPr>
-        <w:t xml:space="preserve"> ЗЗСО І-ІІІ ступенів </w:t>
+        <w:t xml:space="preserve">Діяльність колективу Симонівського ЗЗСО І-ІІІ ступенів </w:t>
       </w:r>
       <w:r>
         <w:rPr>
@@ -143,47 +123,7 @@
           <w:szCs w:val="24"/>
           <w:lang w:eastAsia="uk-UA"/>
         </w:rPr>
-        <w:t xml:space="preserve">Пріоритетний напрям діяльності закладу — всебічний розвиток людини як особистості та найвищої цінності суспільства, розвиток її талантів, розумових, творчих і фізичних здібностей, формування цінностей і необхідних </w:t>
-      </w:r>
-      <w:proofErr w:type="spellStart"/>
-      <w:r>
-        <w:rPr>
-          <w:rFonts w:ascii="Times New Roman" w:eastAsia="Times New Roman" w:hAnsi="Times New Roman" w:cs="Times New Roman"/>
-          <w:sz w:val="24"/>
-          <w:szCs w:val="24"/>
-          <w:lang w:eastAsia="uk-UA"/>
-        </w:rPr>
-        <w:t>компетентностей</w:t>
-      </w:r>
-      <w:proofErr w:type="spellEnd"/>
-      <w:r>
-        <w:rPr>
-          <w:rFonts w:ascii="Times New Roman" w:eastAsia="Times New Roman" w:hAnsi="Times New Roman" w:cs="Times New Roman"/>
-          <w:sz w:val="24"/>
-          <w:szCs w:val="24"/>
-          <w:lang w:eastAsia="uk-UA"/>
-        </w:rPr>
-        <w:t xml:space="preserve"> для її успішної самореалізації, виховання відповідальних громадян, здатних до свідомого суспільного вибору. Створення системи освітнього процесу, яка </w:t>
-      </w:r>
-      <w:proofErr w:type="spellStart"/>
-      <w:r>
-        <w:rPr>
-          <w:rFonts w:ascii="Times New Roman" w:eastAsia="Times New Roman" w:hAnsi="Times New Roman" w:cs="Times New Roman"/>
-          <w:sz w:val="24"/>
-          <w:szCs w:val="24"/>
-          <w:lang w:eastAsia="uk-UA"/>
-        </w:rPr>
-        <w:t>грунтується</w:t>
-      </w:r>
-      <w:proofErr w:type="spellEnd"/>
-      <w:r>
-        <w:rPr>
-          <w:rFonts w:ascii="Times New Roman" w:eastAsia="Times New Roman" w:hAnsi="Times New Roman" w:cs="Times New Roman"/>
-          <w:sz w:val="24"/>
-          <w:szCs w:val="24"/>
-          <w:lang w:eastAsia="uk-UA"/>
-        </w:rPr>
-        <w:t xml:space="preserve"> на гармонії відносин між учителем, учнем та його батьками забезпечує збагачення інтелектуального, творчого, культурного потенціалу народу, підвищення освітнього рівня  громадян.</w:t>
+        <w:t>Пріоритетний напрям діяльності закладу — всебічний розвиток людини як особистості та найвищої цінності суспільства, розвиток її талантів, розумових, творчих і фізичних здібностей, формування цінностей і необхідних компетентностей для її успішної самореалізації, виховання відповідальних громадян, здатних до свідомого суспільного вибору. Створення системи освітнього процесу, яка грунтується на гармонії відносин між учителем, учнем та його батьками забезпечує збагачення інтелектуального, творчого, культурного потенціалу народу, підвищення освітнього рівня  громадян.</w:t>
       </w:r>
     </w:p>
     <w:p>
@@ -304,27 +244,7 @@
           <w:szCs w:val="24"/>
           <w:lang w:eastAsia="uk-UA"/>
         </w:rPr>
-        <w:t xml:space="preserve">017/2018 </w:t>
-      </w:r>
-      <w:proofErr w:type="spellStart"/>
-      <w:r>
-        <w:rPr>
-          <w:rFonts w:ascii="Times New Roman" w:eastAsia="Times New Roman" w:hAnsi="Times New Roman" w:cs="Times New Roman"/>
-          <w:sz w:val="24"/>
-          <w:szCs w:val="24"/>
-          <w:lang w:eastAsia="uk-UA"/>
-        </w:rPr>
-        <w:t>н.р</w:t>
-      </w:r>
-      <w:proofErr w:type="spellEnd"/>
-      <w:r>
-        <w:rPr>
-          <w:rFonts w:ascii="Times New Roman" w:eastAsia="Times New Roman" w:hAnsi="Times New Roman" w:cs="Times New Roman"/>
-          <w:sz w:val="24"/>
-          <w:szCs w:val="24"/>
-          <w:lang w:eastAsia="uk-UA"/>
-        </w:rPr>
-        <w:t xml:space="preserve">.. </w:t>
+        <w:t xml:space="preserve">017/2018 н.р.. </w:t>
       </w:r>
       <w:r>
         <w:rPr>
@@ -925,47 +845,7 @@
           <w:szCs w:val="24"/>
           <w:lang w:eastAsia="uk-UA"/>
         </w:rPr>
-        <w:t>Але серед   недоліків у роботі вчителів-</w:t>
-      </w:r>
-      <w:proofErr w:type="spellStart"/>
-      <w:r>
-        <w:rPr>
-          <w:rFonts w:ascii="Times New Roman" w:eastAsia="Times New Roman" w:hAnsi="Times New Roman" w:cs="Times New Roman"/>
-          <w:sz w:val="24"/>
-          <w:szCs w:val="24"/>
-          <w:lang w:eastAsia="uk-UA"/>
-        </w:rPr>
-        <w:t>предметників</w:t>
-      </w:r>
-      <w:proofErr w:type="spellEnd"/>
-      <w:r>
-        <w:rPr>
-          <w:rFonts w:ascii="Times New Roman" w:eastAsia="Times New Roman" w:hAnsi="Times New Roman" w:cs="Times New Roman"/>
-          <w:sz w:val="24"/>
-          <w:szCs w:val="24"/>
-          <w:lang w:eastAsia="uk-UA"/>
-        </w:rPr>
-        <w:t xml:space="preserve"> слід зазначити, що у 2018/2019 </w:t>
-      </w:r>
-      <w:proofErr w:type="spellStart"/>
-      <w:r>
-        <w:rPr>
-          <w:rFonts w:ascii="Times New Roman" w:eastAsia="Times New Roman" w:hAnsi="Times New Roman" w:cs="Times New Roman"/>
-          <w:sz w:val="24"/>
-          <w:szCs w:val="24"/>
-          <w:lang w:eastAsia="uk-UA"/>
-        </w:rPr>
-        <w:t>н.р</w:t>
-      </w:r>
-      <w:proofErr w:type="spellEnd"/>
-      <w:r>
-        <w:rPr>
-          <w:rFonts w:ascii="Times New Roman" w:eastAsia="Times New Roman" w:hAnsi="Times New Roman" w:cs="Times New Roman"/>
-          <w:sz w:val="24"/>
-          <w:szCs w:val="24"/>
-          <w:lang w:eastAsia="uk-UA"/>
-        </w:rPr>
-        <w:t>. учні школи не брали участі у районному етапі захисту науково-дослідницьких робіт МАН. Також кожному вчителеві слід розробити систему заходів, спрямованих на підвищення рівня навчальних досягнень учнів.</w:t>
+        <w:t>Але серед   недоліків у роботі вчителів-предметників слід зазначити, що у 2018/2019 н.р. учні школи не брали участі у районному етапі захисту науково-дослідницьких робіт МАН. Також кожному вчителеві слід розробити систему заходів, спрямованих на підвищення рівня навчальних досягнень учнів.</w:t>
       </w:r>
     </w:p>
     <w:p>
@@ -1288,6 +1168,7 @@
     <w:lsdException w:name="HTML Sample" w:semiHidden="1" w:unhideWhenUsed="1"/>
     <w:lsdException w:name="HTML Typewriter" w:semiHidden="1" w:unhideWhenUsed="1"/>
     <w:lsdException w:name="HTML Variable" w:semiHidden="1" w:unhideWhenUsed="1"/>
+    <w:lsdException w:name="Normal Table" w:semiHidden="1" w:unhideWhenUsed="1"/>
     <w:lsdException w:name="annotation subject" w:semiHidden="1" w:unhideWhenUsed="1"/>
     <w:lsdException w:name="No List" w:semiHidden="1" w:unhideWhenUsed="1"/>
     <w:lsdException w:name="Outline List 1" w:semiHidden="1" w:unhideWhenUsed="1"/>
@@ -1330,8 +1211,11 @@
     <w:lsdException w:name="Table Contemporary" w:semiHidden="1" w:unhideWhenUsed="1"/>
     <w:lsdException w:name="Table Elegant" w:semiHidden="1" w:unhideWhenUsed="1"/>
     <w:lsdException w:name="Table Professional" w:semiHidden="1" w:unhideWhenUsed="1"/>
+    <w:lsdException w:name="Table Subtle 1" w:semiHidden="1" w:unhideWhenUsed="1"/>
     <w:lsdException w:name="Table Subtle 2" w:semiHidden="1" w:unhideWhenUsed="1"/>
     <w:lsdException w:name="Table Web 1" w:semiHidden="1" w:unhideWhenUsed="1"/>
+    <w:lsdException w:name="Table Web 2" w:semiHidden="1" w:unhideWhenUsed="1"/>
+    <w:lsdException w:name="Table Web 3" w:semiHidden="1" w:unhideWhenUsed="1"/>
     <w:lsdException w:name="Balloon Text" w:semiHidden="1" w:unhideWhenUsed="1"/>
     <w:lsdException w:name="Table Grid" w:uiPriority="39"/>
     <w:lsdException w:name="Table Theme" w:semiHidden="1" w:unhideWhenUsed="1"/>
